--- a/project/Content/WORDs/UsersWord.docx
+++ b/project/Content/WORDs/UsersWord.docx
@@ -16,25 +16,67 @@
         <w:br/>
       </w:r>
       <w:r>
-        <w:t>Profile Image: images.jpg</w:t>
+        <w:t>Imagem de Perfil: Image 12-12-2022 at 14.36.png</w:t>
       </w:r>
       <w:r>
         <w:br/>
       </w:r>
       <w:r>
-        <w:t>Administration Level: 1</w:t>
+        <w:t>Nível de Administração: 1</w:t>
       </w:r>
       <w:r>
         <w:br/>
       </w:r>
       <w:r>
-        <w:t>User Token: 123455432</w:t>
+        <w:t>Token: 123455432</w:t>
       </w:r>
       <w:r>
         <w:br/>
       </w:r>
       <w:r>
-        <w:t>User Status: 1</w:t>
+        <w:t>Estado: 1</w:t>
+      </w:r>
+      <w:r>
+        <w:br/>
+      </w:r>
+      <w:r>
+        <w:t>
+</w:t>
+      </w:r>
+    </w:p>
+    <w:p>
+      <w:r>
+        <w:t>Username: joseroldao</w:t>
+      </w:r>
+      <w:r>
+        <w:br/>
+      </w:r>
+      <w:r>
+        <w:t>Email: jantunes844@gmail.com</w:t>
+      </w:r>
+      <w:r>
+        <w:br/>
+      </w:r>
+      <w:r>
+        <w:t>Imagem de Perfil: alice-santos-o-triangulo-tvi.jpg</w:t>
+      </w:r>
+      <w:r>
+        <w:br/>
+      </w:r>
+      <w:r>
+        <w:t>Nível de Administração: 0</w:t>
+      </w:r>
+      <w:r>
+        <w:br/>
+      </w:r>
+      <w:r>
+        <w:t>Token: 47fe2bb5-67c1-4162-ac2a-44c7fbcc16d7</w:t>
+      </w:r>
+      <w:r>
+        <w:br/>
+      </w:r>
+      <w:r>
+        <w:t>Estado: 0</w:t>
       </w:r>
       <w:r>
         <w:br/>
